--- a/Raid1WindowsServer2016.docx
+++ b/Raid1WindowsServer2016.docx
@@ -196,26 +196,25 @@
     </w:p>
     <w:p>
       <w:pPr>
-        <w:shd w:val="clear" w:color="auto" w:fill="FFFFFF"/>
-        <w:spacing w:after="0" w:line="360" w:lineRule="auto"/>
-        <w:outlineLvl w:val="0"/>
-        <w:rPr>
-          <w:rFonts w:eastAsia="Times New Roman" w:cstheme="minorHAnsi"/>
+        <w:rPr>
+          <w:rFonts w:ascii="Segoe UI" w:hAnsi="Segoe UI" w:cs="Segoe UI"/>
           <w:b/>
           <w:bCs/>
           <w:color w:val="000000"/>
-          <w:kern w:val="36"/>
-          <w:lang w:val="es-ES" w:eastAsia="es-ES"/>
-        </w:rPr>
-      </w:pPr>
-      <w:r>
-        <w:rPr>
-          <w:rFonts w:eastAsia="Times New Roman" w:cstheme="minorHAnsi"/>
+          <w:sz w:val="26"/>
+          <w:szCs w:val="26"/>
+          <w:shd w:val="clear" w:color="auto" w:fill="FFFFFF"/>
+        </w:rPr>
+      </w:pPr>
+      <w:r>
+        <w:rPr>
+          <w:rFonts w:ascii="Segoe UI" w:hAnsi="Segoe UI" w:cs="Segoe UI"/>
           <w:b/>
           <w:bCs/>
           <w:color w:val="000000"/>
-          <w:kern w:val="36"/>
-          <w:lang w:val="es-ES" w:eastAsia="es-ES"/>
+          <w:sz w:val="26"/>
+          <w:szCs w:val="26"/>
+          <w:shd w:val="clear" w:color="auto" w:fill="FFFFFF"/>
         </w:rPr>
         <w:t>INTRODUCCIÓN</w:t>
       </w:r>
@@ -925,6 +924,15 @@
         </w:rPr>
         <w:t xml:space="preserve">INSTALACIÓN </w:t>
       </w:r>
+      <w:r>
+        <w:rPr>
+          <w:b/>
+          <w:sz w:val="20"/>
+          <w:szCs w:val="20"/>
+          <w:lang w:val="es-ES"/>
+        </w:rPr>
+        <w:t>DEL SISTEMA OPERATIVO</w:t>
+      </w:r>
     </w:p>
     <w:p>
       <w:pPr>
@@ -1095,8 +1103,6 @@
         </w:rPr>
         <w:t xml:space="preserve"> de particionado</w:t>
       </w:r>
-      <w:bookmarkStart w:id="0" w:name="_GoBack"/>
-      <w:bookmarkEnd w:id="0"/>
       <w:r>
         <w:rPr>
           <w:lang w:val="es-ES"/>
@@ -1930,19 +1936,7 @@
         <w:rPr>
           <w:lang w:val="es-ES"/>
         </w:rPr>
-        <w:t xml:space="preserve"> (el mismo </w:t>
-      </w:r>
-      <w:r>
-        <w:rPr>
-          <w:lang w:val="es-ES"/>
-        </w:rPr>
-        <w:t xml:space="preserve">tamaño </w:t>
-      </w:r>
-      <w:r>
-        <w:rPr>
-          <w:lang w:val="es-ES"/>
-        </w:rPr>
-        <w:t>que el disco 0)</w:t>
+        <w:t xml:space="preserve"> </w:t>
       </w:r>
     </w:p>
     <w:p>
@@ -2462,7 +2456,7 @@
         <w:rPr>
           <w:lang w:val="es-ES"/>
         </w:rPr>
-        <w:t xml:space="preserve">: - </w:t>
+        <w:t xml:space="preserve"> - </w:t>
       </w:r>
       <w:r>
         <w:rPr>
@@ -2474,7 +2468,19 @@
         <w:rPr>
           <w:lang w:val="es-ES"/>
         </w:rPr>
-        <w:t xml:space="preserve"> secundario" en el menú Inicio. Si lo selecciona</w:t>
+        <w:t xml:space="preserve"> secu</w:t>
+      </w:r>
+      <w:r>
+        <w:rPr>
+          <w:lang w:val="es-ES"/>
+        </w:rPr>
+        <w:t>ndario" en el menú Inicio. Si la</w:t>
+      </w:r>
+      <w:r>
+        <w:rPr>
+          <w:lang w:val="es-ES"/>
+        </w:rPr>
+        <w:t xml:space="preserve"> selecciona</w:t>
       </w:r>
       <w:r>
         <w:rPr>
@@ -2504,7 +2510,19 @@
         <w:rPr>
           <w:lang w:val="es-ES"/>
         </w:rPr>
-        <w:t xml:space="preserve"> la unidad secundaria. Sin embargo, si algo sucediera a cualquiera de los archivos del sistema o la partición EFI en el disco 0 o si el disco 0 </w:t>
+        <w:t xml:space="preserve"> la unidad secundaria. Sin embargo, si algo sucediera a cualquiera de los archivos del sistema o</w:t>
+      </w:r>
+      <w:r>
+        <w:rPr>
+          <w:lang w:val="es-ES"/>
+        </w:rPr>
+        <w:t xml:space="preserve"> a</w:t>
+      </w:r>
+      <w:r>
+        <w:rPr>
+          <w:lang w:val="es-ES"/>
+        </w:rPr>
+        <w:t xml:space="preserve"> la partición EFI en el disco 0 o si el disco 0 </w:t>
       </w:r>
       <w:r>
         <w:rPr>
@@ -4402,7 +4420,19 @@
         <w:rPr>
           <w:lang w:val="es-ES"/>
         </w:rPr>
-        <w:t xml:space="preserve"> {id} /d “descripción de la nueva entrada” y reasignándolas al volumen apropiado del disco 1 (</w:t>
+        <w:t xml:space="preserve"> {</w:t>
+      </w:r>
+      <w:r>
+        <w:rPr>
+          <w:lang w:val="es-ES"/>
+        </w:rPr>
+        <w:t>GUID</w:t>
+      </w:r>
+      <w:r>
+        <w:rPr>
+          <w:lang w:val="es-ES"/>
+        </w:rPr>
+        <w:t>} /d “descripción de la nueva entrada” y reasignándolas al volumen apropiado del disco 1 (</w:t>
       </w:r>
       <w:proofErr w:type="spellStart"/>
       <w:r>
@@ -4558,6 +4588,14 @@
       </w:r>
       <w:r>
         <w:rPr>
+          <w:rStyle w:val="Refdenotaalpie"/>
+          <w:b/>
+          <w:lang w:val="es-ES"/>
+        </w:rPr>
+        <w:footnoteReference w:id="5"/>
+      </w:r>
+      <w:r>
+        <w:rPr>
           <w:lang w:val="es-ES"/>
         </w:rPr>
         <w:t>.</w:t>
@@ -4595,6 +4633,12 @@
         </w:rPr>
         <w:t>argador de arranque</w:t>
       </w:r>
+      <w:r>
+        <w:rPr>
+          <w:lang w:val="es-ES"/>
+        </w:rPr>
+        <w:t xml:space="preserve"> con una nueva descripción</w:t>
+      </w:r>
     </w:p>
     <w:p>
       <w:pPr>
@@ -4716,6 +4760,7 @@
         <w:rPr>
           <w:lang w:val="es-ES"/>
         </w:rPr>
+        <w:lastRenderedPageBreak/>
         <w:t>La entrada se copió correctamente en {a6690808-7661-11ea-952d-de4ac4c8e779}</w:t>
       </w:r>
       <w:r>
@@ -6034,39 +6079,15 @@
         <w:rPr>
           <w:lang w:val="es-ES"/>
         </w:rPr>
-        <w:t xml:space="preserve"> /set </w:t>
-      </w:r>
-      <w:proofErr w:type="gramStart"/>
-      <w:r>
-        <w:rPr>
-          <w:lang w:val="es-ES"/>
-        </w:rPr>
-        <w:t>{</w:t>
-      </w:r>
-      <w:r>
-        <w:rPr>
-          <w:sz w:val="16"/>
-          <w:szCs w:val="16"/>
-          <w:lang w:val="es-ES"/>
-        </w:rPr>
-        <w:t xml:space="preserve"> </w:t>
-      </w:r>
-      <w:r>
-        <w:rPr>
-          <w:sz w:val="16"/>
-          <w:szCs w:val="16"/>
-          <w:lang w:val="es-ES"/>
-        </w:rPr>
-        <w:t>a6690808</w:t>
-      </w:r>
-      <w:proofErr w:type="gramEnd"/>
-      <w:r>
-        <w:rPr>
-          <w:sz w:val="16"/>
-          <w:szCs w:val="16"/>
-          <w:lang w:val="es-ES"/>
-        </w:rPr>
-        <w:t>-7661-11ea-952d-de4ac4c8e779</w:t>
+        <w:t xml:space="preserve"> /set {</w:t>
+      </w:r>
+      <w:r>
+        <w:rPr>
+          <w:sz w:val="16"/>
+          <w:szCs w:val="16"/>
+          <w:lang w:val="es-ES"/>
+        </w:rPr>
+        <w:t>a6690808-7661-11ea-952d-de4ac4c8e779</w:t>
       </w:r>
       <w:r>
         <w:rPr>
@@ -6157,6 +6178,7 @@
           <w:szCs w:val="16"/>
           <w:lang w:val="es-ES"/>
         </w:rPr>
+        <w:lastRenderedPageBreak/>
         <w:t>Identificador           {a6690808-7661-11ea-952d-de4ac4c8e779}</w:t>
       </w:r>
     </w:p>
@@ -7884,6 +7906,7 @@
         <w:rPr>
           <w:lang w:val="es-ES"/>
         </w:rPr>
+        <w:lastRenderedPageBreak/>
         <w:t>Select</w:t>
       </w:r>
       <w:proofErr w:type="spellEnd"/>
@@ -8009,7 +8032,6 @@
         <w:rPr>
           <w:lang w:val="es-ES"/>
         </w:rPr>
-        <w:lastRenderedPageBreak/>
         <w:t>Select</w:t>
       </w:r>
       <w:proofErr w:type="spellEnd"/>
@@ -8166,7 +8188,13 @@
         <w:rPr>
           <w:lang w:val="es-ES"/>
         </w:rPr>
-        <w:t>Redirigir las entradas copiadas al disco 1.</w:t>
+        <w:t>Redirigir la entrada copiada</w:t>
+      </w:r>
+      <w:r>
+        <w:rPr>
+          <w:lang w:val="es-ES"/>
+        </w:rPr>
+        <w:t xml:space="preserve"> al disco 1.</w:t>
       </w:r>
     </w:p>
     <w:p>
@@ -9751,6 +9779,7 @@
           <w:szCs w:val="16"/>
           <w:lang w:val="fr-FR"/>
         </w:rPr>
+        <w:lastRenderedPageBreak/>
         <w:t>device</w:t>
       </w:r>
       <w:proofErr w:type="spellEnd"/>
@@ -9909,7 +9938,6 @@
           <w:szCs w:val="16"/>
           <w:lang w:val="es-ES"/>
         </w:rPr>
-        <w:lastRenderedPageBreak/>
         <w:t>inherit</w:t>
       </w:r>
       <w:proofErr w:type="spellEnd"/>
@@ -10589,7 +10617,7 @@
           <w:shd w:val="clear" w:color="auto" w:fill="FFFFFF"/>
           <w:lang w:val="es-ES"/>
         </w:rPr>
-        <w:footnoteReference w:id="5"/>
+        <w:footnoteReference w:id="6"/>
       </w:r>
       <w:r>
         <w:rPr>
@@ -10901,7 +10929,6 @@
           <w:szCs w:val="26"/>
           <w:shd w:val="clear" w:color="auto" w:fill="FFFFFF"/>
         </w:rPr>
-        <w:lastRenderedPageBreak/>
         <w:t>Probar la unidad secundaria mediante las nuevas entradas de</w:t>
       </w:r>
       <w:r>
@@ -11199,7 +11226,7 @@
           <w:rStyle w:val="Refdenotaalpie"/>
           <w:lang w:val="es-ES"/>
         </w:rPr>
-        <w:footnoteReference w:id="6"/>
+        <w:footnoteReference w:id="7"/>
       </w:r>
       <w:r>
         <w:rPr>
@@ -11548,58 +11575,6 @@
           <w:shd w:val="clear" w:color="auto" w:fill="FFFFFF"/>
         </w:rPr>
       </w:pPr>
-      <w:r>
-        <w:rPr>
-          <w:rFonts w:cstheme="minorHAnsi"/>
-          <w:color w:val="000000"/>
-          <w:shd w:val="clear" w:color="auto" w:fill="FFFFFF"/>
-        </w:rPr>
-        <w:t>A</w:t>
-      </w:r>
-      <w:r>
-        <w:rPr>
-          <w:rFonts w:cstheme="minorHAnsi"/>
-          <w:color w:val="000000"/>
-          <w:shd w:val="clear" w:color="auto" w:fill="FFFFFF"/>
-        </w:rPr>
-        <w:t xml:space="preserve"> continuación</w:t>
-      </w:r>
-      <w:r>
-        <w:rPr>
-          <w:rFonts w:cstheme="minorHAnsi"/>
-          <w:color w:val="000000"/>
-          <w:shd w:val="clear" w:color="auto" w:fill="FFFFFF"/>
-        </w:rPr>
-        <w:t xml:space="preserve"> hay que </w:t>
-      </w:r>
-      <w:r>
-        <w:rPr>
-          <w:rFonts w:cstheme="minorHAnsi"/>
-          <w:color w:val="000000"/>
-          <w:shd w:val="clear" w:color="auto" w:fill="FFFFFF"/>
-        </w:rPr>
-        <w:t xml:space="preserve"> volver a crear el espejo para devolver el volumen de inicio a u</w:t>
-      </w:r>
-      <w:r>
-        <w:rPr>
-          <w:rFonts w:cstheme="minorHAnsi"/>
-          <w:color w:val="000000"/>
-          <w:shd w:val="clear" w:color="auto" w:fill="FFFFFF"/>
-        </w:rPr>
-        <w:t>n estado tolerante a fallos.</w:t>
-      </w:r>
-    </w:p>
-    <w:p>
-      <w:pPr>
-        <w:pStyle w:val="Prrafodelista"/>
-        <w:spacing w:after="0"/>
-        <w:ind w:left="0" w:firstLine="360"/>
-        <w:rPr>
-          <w:rFonts w:cstheme="minorHAnsi"/>
-          <w:color w:val="000000"/>
-          <w:shd w:val="clear" w:color="auto" w:fill="FFFFFF"/>
-        </w:rPr>
-      </w:pPr>
     </w:p>
     <w:p>
       <w:pPr>
@@ -11622,6 +11597,7 @@
           <w:color w:val="000000"/>
           <w:shd w:val="clear" w:color="auto" w:fill="FFFFFF"/>
         </w:rPr>
+        <w:lastRenderedPageBreak/>
         <w:t xml:space="preserve">Importar el almacén BCD en la partición EFI en el disco 1. Esto </w:t>
       </w:r>
       <w:r>
@@ -11697,7 +11673,6 @@
           <w:color w:val="000000"/>
           <w:shd w:val="clear" w:color="auto" w:fill="FFFFFF"/>
         </w:rPr>
-        <w:lastRenderedPageBreak/>
         <w:t xml:space="preserve">Asignamos con </w:t>
       </w:r>
       <w:proofErr w:type="spellStart"/>
@@ -12716,12 +12691,23 @@
       <w:r>
         <w:rPr>
           <w:rFonts w:cstheme="minorHAnsi"/>
-          <w:bCs/>
-          <w:color w:val="000000"/>
-          <w:shd w:val="clear" w:color="auto" w:fill="FFFFFF"/>
-          <w:lang w:val="es-ES"/>
-        </w:rPr>
-        <w:t xml:space="preserve">Quitar todas las entradas obsoletas del almacén BCD para devolver el sistema a un estado limpio conocido. Además, cambiar el nombre de las entradas para reflejar con precisión el estado actual del sistema. Para ello, </w:t>
+          <w:b/>
+          <w:bCs/>
+          <w:color w:val="000000"/>
+          <w:shd w:val="clear" w:color="auto" w:fill="FFFFFF"/>
+          <w:lang w:val="es-ES"/>
+        </w:rPr>
+        <w:t>Quitar todas las entradas obsoletas del almacén BCD</w:t>
+      </w:r>
+      <w:r>
+        <w:rPr>
+          <w:rFonts w:cstheme="minorHAnsi"/>
+          <w:bCs/>
+          <w:color w:val="000000"/>
+          <w:shd w:val="clear" w:color="auto" w:fill="FFFFFF"/>
+          <w:lang w:val="es-ES"/>
+        </w:rPr>
+        <w:t xml:space="preserve"> para devolver el sistema a un estado limpio conocido. Además, cambiar el nombre de las entradas para reflejar con precisión el estado actual del sistema. Para ello, </w:t>
       </w:r>
       <w:r>
         <w:rPr>
@@ -13177,6 +13163,7 @@
           <w:shd w:val="clear" w:color="auto" w:fill="FFFFFF"/>
           <w:lang w:val="es-ES"/>
         </w:rPr>
+        <w:lastRenderedPageBreak/>
         <w:t xml:space="preserve">En la salida para el </w:t>
       </w:r>
       <w:proofErr w:type="spellStart"/>
@@ -13283,18 +13270,7 @@
           <w:shd w:val="clear" w:color="auto" w:fill="FFFFFF"/>
           <w:lang w:val="es-ES"/>
         </w:rPr>
-        <w:t xml:space="preserve">" que tiene un parámetro de dispositivo de </w:t>
-      </w:r>
-      <w:r>
-        <w:rPr>
-          <w:rFonts w:cstheme="minorHAnsi"/>
-          <w:bCs/>
-          <w:color w:val="000000"/>
-          <w:shd w:val="clear" w:color="auto" w:fill="FFFFFF"/>
-          <w:lang w:val="es-ES"/>
-        </w:rPr>
-        <w:lastRenderedPageBreak/>
-        <w:t xml:space="preserve">desconocido o un parámetro de dispositivo que falta. Eliminar esta entrada mediante el comando </w:t>
+        <w:t xml:space="preserve">" que tiene un parámetro de dispositivo de desconocido o un parámetro de dispositivo que falta. Eliminar esta entrada mediante el comando </w:t>
       </w:r>
       <w:proofErr w:type="spellStart"/>
       <w:r>
@@ -14409,6 +14385,16 @@
         </w:rPr>
         <w:t xml:space="preserve">” asignada a un dispositivo desconocido y asignarla a la partición S: </w:t>
       </w:r>
+      <w:r>
+        <w:rPr>
+          <w:rFonts w:cstheme="minorHAnsi"/>
+          <w:bCs/>
+          <w:color w:val="000000"/>
+          <w:shd w:val="clear" w:color="auto" w:fill="FFFFFF"/>
+          <w:lang w:val="es-ES"/>
+        </w:rPr>
+        <w:t xml:space="preserve">, </w:t>
+      </w:r>
       <w:proofErr w:type="spellStart"/>
       <w:r>
         <w:rPr>
@@ -14635,16 +14621,6 @@
           <w:shd w:val="clear" w:color="auto" w:fill="FFFFFF"/>
           <w:lang w:val="es-ES"/>
         </w:rPr>
-        <w:t></w:t>
-      </w:r>
-      <w:r>
-        <w:rPr>
-          <w:rFonts w:cstheme="minorHAnsi"/>
-          <w:bCs/>
-          <w:color w:val="000000"/>
-          <w:shd w:val="clear" w:color="auto" w:fill="FFFFFF"/>
-          <w:lang w:val="es-ES"/>
-        </w:rPr>
         <w:t xml:space="preserve">Buscar la entrada del cargador de arranque “Windows </w:t>
       </w:r>
       <w:proofErr w:type="spellStart"/>
@@ -15092,7 +15068,45 @@
           <w:color w:val="000000"/>
           <w:shd w:val="clear" w:color="auto" w:fill="FFFFFF"/>
         </w:rPr>
-        <w:t>Llegados a este punto estamos en la situación inicial de esta práctica con la única diferencia de que ahora el disco 1 será el principal y el disco 0 en el que tendremos que crear la estructura de particiones, copiarlas, hacer el reflejo y reestablecer el BCD.</w:t>
+        <w:t>Llegados a este punto estamos en la situación inicial de esta práctica con la única diferencia de que ahora el disco 1 será el principal y el disco 0 en el que tendremos que crear la estructura de particiones, hacer el reflejo</w:t>
+      </w:r>
+      <w:r>
+        <w:rPr>
+          <w:rFonts w:cstheme="minorHAnsi"/>
+          <w:bCs/>
+          <w:color w:val="000000"/>
+          <w:shd w:val="clear" w:color="auto" w:fill="FFFFFF"/>
+        </w:rPr>
+        <w:t>,</w:t>
+      </w:r>
+      <w:r>
+        <w:rPr>
+          <w:rFonts w:cstheme="minorHAnsi"/>
+          <w:bCs/>
+          <w:color w:val="000000"/>
+          <w:shd w:val="clear" w:color="auto" w:fill="FFFFFF"/>
+        </w:rPr>
+        <w:t xml:space="preserve"> reestablecer el BCD</w:t>
+      </w:r>
+      <w:r>
+        <w:rPr>
+          <w:rFonts w:cstheme="minorHAnsi"/>
+          <w:bCs/>
+          <w:color w:val="000000"/>
+          <w:shd w:val="clear" w:color="auto" w:fill="FFFFFF"/>
+        </w:rPr>
+        <w:t xml:space="preserve"> y copiar las particiones</w:t>
+      </w:r>
+      <w:bookmarkStart w:id="0" w:name="_GoBack"/>
+      <w:bookmarkEnd w:id="0"/>
+      <w:r>
+        <w:rPr>
+          <w:rFonts w:cstheme="minorHAnsi"/>
+          <w:bCs/>
+          <w:color w:val="000000"/>
+          <w:shd w:val="clear" w:color="auto" w:fill="FFFFFF"/>
+        </w:rPr>
+        <w:t>.</w:t>
       </w:r>
     </w:p>
     <w:p>
@@ -17437,6 +17451,7 @@
           <w:sz w:val="22"/>
           <w:szCs w:val="22"/>
         </w:rPr>
+        <w:lastRenderedPageBreak/>
         <w:t xml:space="preserve">Cuando una computadora con múltiples entradas de arranque incluye al menos una para </w:t>
       </w:r>
       <w:r>
@@ -17542,7 +17557,6 @@
           <w:sz w:val="22"/>
           <w:szCs w:val="22"/>
         </w:rPr>
-        <w:lastRenderedPageBreak/>
         <w:t>interactúa</w:t>
       </w:r>
       <w:r>
@@ -18165,7 +18179,6 @@
           <w:szCs w:val="40"/>
           <w:lang w:val="es-ES"/>
         </w:rPr>
-        <w:lastRenderedPageBreak/>
         <w:t>Anexo II</w:t>
       </w:r>
     </w:p>
@@ -18478,7 +18491,7 @@
           <w:rStyle w:val="Refdenotaalpie"/>
           <w:lang w:val="es-ES"/>
         </w:rPr>
-        <w:footnoteReference w:id="7"/>
+        <w:footnoteReference w:id="8"/>
       </w:r>
       <w:r>
         <w:rPr>
@@ -19709,10 +19722,16 @@
       <w:r>
         <w:rPr>
           <w:rStyle w:val="Refdenotaalpie"/>
+          <w:sz w:val="16"/>
+          <w:szCs w:val="16"/>
         </w:rPr>
         <w:footnoteRef/>
       </w:r>
       <w:r>
+        <w:rPr>
+          <w:sz w:val="16"/>
+          <w:szCs w:val="16"/>
+        </w:rPr>
         <w:t xml:space="preserve"> </w:t>
       </w:r>
       <w:r>
@@ -19720,23 +19739,21 @@
           <w:sz w:val="16"/>
           <w:szCs w:val="16"/>
         </w:rPr>
-        <w:t xml:space="preserve">En el paso posterior copiaremos la partición </w:t>
-      </w:r>
-      <w:proofErr w:type="spellStart"/>
-      <w:r>
-        <w:rPr>
-          <w:sz w:val="16"/>
-          <w:szCs w:val="16"/>
-        </w:rPr>
-        <w:t>efi</w:t>
-      </w:r>
-      <w:proofErr w:type="spellEnd"/>
-      <w:r>
-        <w:rPr>
-          <w:sz w:val="16"/>
-          <w:szCs w:val="16"/>
-        </w:rPr>
-        <w:t xml:space="preserve"> del disco 0 al disco 1. En esta copia el archivo BCD no se copiará porque está en uso pero si el BCD2.</w:t>
+        <w:t>Los</w:t>
+      </w:r>
+      <w:r>
+        <w:rPr>
+          <w:sz w:val="16"/>
+          <w:szCs w:val="16"/>
+        </w:rPr>
+        <w:t xml:space="preserve"> GUID (Identificadores) </w:t>
+      </w:r>
+      <w:r>
+        <w:rPr>
+          <w:sz w:val="16"/>
+          <w:szCs w:val="16"/>
+        </w:rPr>
+        <w:t xml:space="preserve"> de la práctica tendrán que ser sustituidos por los generados en nuestra máquina.</w:t>
       </w:r>
     </w:p>
   </w:footnote>
@@ -19744,6 +19761,10 @@
     <w:p>
       <w:pPr>
         <w:pStyle w:val="Textonotapie"/>
+        <w:rPr>
+          <w:sz w:val="16"/>
+          <w:szCs w:val="16"/>
+        </w:rPr>
       </w:pPr>
       <w:r>
         <w:rPr>
@@ -19759,43 +19780,82 @@
           <w:sz w:val="16"/>
           <w:szCs w:val="16"/>
         </w:rPr>
-        <w:t>MUI son las siglas en Inglés de Interfaz de Usuario Multilenguaje (</w:t>
-      </w:r>
-      <w:proofErr w:type="spellStart"/>
-      <w:r>
-        <w:rPr>
-          <w:sz w:val="16"/>
-          <w:szCs w:val="16"/>
-        </w:rPr>
-        <w:t>Multilingual</w:t>
-      </w:r>
-      <w:proofErr w:type="spellEnd"/>
-      <w:r>
-        <w:rPr>
-          <w:sz w:val="16"/>
-          <w:szCs w:val="16"/>
-        </w:rPr>
-        <w:t xml:space="preserve"> </w:t>
-      </w:r>
-      <w:proofErr w:type="spellStart"/>
-      <w:r>
-        <w:rPr>
-          <w:sz w:val="16"/>
-          <w:szCs w:val="16"/>
-        </w:rPr>
-        <w:t>User</w:t>
-      </w:r>
-      <w:proofErr w:type="spellEnd"/>
-      <w:r>
-        <w:rPr>
-          <w:sz w:val="16"/>
-          <w:szCs w:val="16"/>
-        </w:rPr>
-        <w:t xml:space="preserve"> Interface)</w:t>
+        <w:t xml:space="preserve">En el paso posterior copiaremos la partición </w:t>
+      </w:r>
+      <w:proofErr w:type="spellStart"/>
+      <w:r>
+        <w:rPr>
+          <w:sz w:val="16"/>
+          <w:szCs w:val="16"/>
+        </w:rPr>
+        <w:t>efi</w:t>
+      </w:r>
+      <w:proofErr w:type="spellEnd"/>
+      <w:r>
+        <w:rPr>
+          <w:sz w:val="16"/>
+          <w:szCs w:val="16"/>
+        </w:rPr>
+        <w:t xml:space="preserve"> del disco 0 al disco 1. En esta copia el archivo BCD no se copiará porque está en uso pero si el BCD2.</w:t>
       </w:r>
     </w:p>
   </w:footnote>
   <w:footnote w:id="7">
+    <w:p>
+      <w:pPr>
+        <w:pStyle w:val="Textonotapie"/>
+      </w:pPr>
+      <w:r>
+        <w:rPr>
+          <w:rStyle w:val="Refdenotaalpie"/>
+        </w:rPr>
+        <w:footnoteRef/>
+      </w:r>
+      <w:r>
+        <w:t xml:space="preserve"> </w:t>
+      </w:r>
+      <w:r>
+        <w:rPr>
+          <w:sz w:val="16"/>
+          <w:szCs w:val="16"/>
+        </w:rPr>
+        <w:t>MUI son las siglas en Inglés de Interfaz de Usuario Multilenguaje (</w:t>
+      </w:r>
+      <w:proofErr w:type="spellStart"/>
+      <w:r>
+        <w:rPr>
+          <w:sz w:val="16"/>
+          <w:szCs w:val="16"/>
+        </w:rPr>
+        <w:t>Multilingual</w:t>
+      </w:r>
+      <w:proofErr w:type="spellEnd"/>
+      <w:r>
+        <w:rPr>
+          <w:sz w:val="16"/>
+          <w:szCs w:val="16"/>
+        </w:rPr>
+        <w:t xml:space="preserve"> </w:t>
+      </w:r>
+      <w:proofErr w:type="spellStart"/>
+      <w:r>
+        <w:rPr>
+          <w:sz w:val="16"/>
+          <w:szCs w:val="16"/>
+        </w:rPr>
+        <w:t>User</w:t>
+      </w:r>
+      <w:proofErr w:type="spellEnd"/>
+      <w:r>
+        <w:rPr>
+          <w:sz w:val="16"/>
+          <w:szCs w:val="16"/>
+        </w:rPr>
+        <w:t xml:space="preserve"> Interface)</w:t>
+      </w:r>
+    </w:p>
+  </w:footnote>
+  <w:footnote w:id="8">
     <w:p>
       <w:pPr>
         <w:pStyle w:val="Textonotapie"/>
@@ -21970,7 +22030,7 @@
 </file>
 
 <file path=customXml/itemProps1.xml><?xml version="1.0" encoding="utf-8"?>
-<ds:datastoreItem xmlns:ds="http://schemas.openxmlformats.org/officeDocument/2006/customXml" ds:itemID="{70BA3728-A81B-4830-9B65-2F2A6181B04D}">
+<ds:datastoreItem xmlns:ds="http://schemas.openxmlformats.org/officeDocument/2006/customXml" ds:itemID="{04BD27E3-C098-492C-9B9F-EB6591083321}">
   <ds:schemaRefs>
     <ds:schemaRef ds:uri="http://schemas.openxmlformats.org/officeDocument/2006/bibliography"/>
   </ds:schemaRefs>
